--- a/Docs/GroepRobin_Verantwoordelijkheden.docx
+++ b/Docs/GroepRobin_Verantwoordelijkheden.docx
@@ -1,10 +1,10 @@
 
 <file path=word/document.xml><?xml version="1.0" encoding="utf-8"?>
-<w:document xmlns:wpc="http://schemas.microsoft.com/office/word/2010/wordprocessingCanvas" xmlns:mc="http://schemas.openxmlformats.org/markup-compatibility/2006" xmlns:o="urn:schemas-microsoft-com:office:office" xmlns:r="http://schemas.openxmlformats.org/officeDocument/2006/relationships" xmlns:m="http://schemas.openxmlformats.org/officeDocument/2006/math" xmlns:v="urn:schemas-microsoft-com:vml" xmlns:wp14="http://schemas.microsoft.com/office/word/2010/wordprocessingDrawing" xmlns:wp="http://schemas.openxmlformats.org/drawingml/2006/wordprocessingDrawing" xmlns:w10="urn:schemas-microsoft-com:office:word" xmlns:w="http://schemas.openxmlformats.org/wordprocessingml/2006/main" xmlns:w14="http://schemas.microsoft.com/office/word/2010/wordml" xmlns:wpg="http://schemas.microsoft.com/office/word/2010/wordprocessingGroup" xmlns:wpi="http://schemas.microsoft.com/office/word/2010/wordprocessingInk" xmlns:wne="http://schemas.microsoft.com/office/word/2006/wordml" xmlns:wps="http://schemas.microsoft.com/office/word/2010/wordprocessingShape" mc:Ignorable="w14 wp14">
+<w:document xmlns:wpc="http://schemas.microsoft.com/office/word/2010/wordprocessingCanvas" xmlns:mo="http://schemas.microsoft.com/office/mac/office/2008/main" xmlns:mc="http://schemas.openxmlformats.org/markup-compatibility/2006" xmlns:mv="urn:schemas-microsoft-com:mac:vml" xmlns:o="urn:schemas-microsoft-com:office:office" xmlns:r="http://schemas.openxmlformats.org/officeDocument/2006/relationships" xmlns:m="http://schemas.openxmlformats.org/officeDocument/2006/math" xmlns:v="urn:schemas-microsoft-com:vml" xmlns:wp14="http://schemas.microsoft.com/office/word/2010/wordprocessingDrawing" xmlns:wp="http://schemas.openxmlformats.org/drawingml/2006/wordprocessingDrawing" xmlns:w10="urn:schemas-microsoft-com:office:word" xmlns:w="http://schemas.openxmlformats.org/wordprocessingml/2006/main" xmlns:w14="http://schemas.microsoft.com/office/word/2010/wordml" xmlns:wpg="http://schemas.microsoft.com/office/word/2010/wordprocessingGroup" xmlns:wpi="http://schemas.microsoft.com/office/word/2010/wordprocessingInk" xmlns:wne="http://schemas.microsoft.com/office/word/2006/wordml" xmlns:wps="http://schemas.microsoft.com/office/word/2010/wordprocessingShape" mc:Ignorable="w14 wp14">
   <w:body>
     <w:p>
       <w:pPr>
-        <w:pStyle w:val="Title"/>
+        <w:pStyle w:val="Titel"/>
       </w:pPr>
       <w:r>
         <w:t>Verantwoordelijkheden</w:t>
@@ -25,7 +25,7 @@
     </w:p>
     <w:p>
       <w:pPr>
-        <w:pStyle w:val="ListParagraph"/>
+        <w:pStyle w:val="Lijstalinea"/>
         <w:numPr>
           <w:ilvl w:val="0"/>
           <w:numId w:val="1"/>
@@ -37,7 +37,7 @@
     </w:p>
     <w:p>
       <w:pPr>
-        <w:pStyle w:val="ListParagraph"/>
+        <w:pStyle w:val="Lijstalinea"/>
         <w:numPr>
           <w:ilvl w:val="0"/>
           <w:numId w:val="1"/>
@@ -62,7 +62,7 @@
     </w:p>
     <w:p>
       <w:pPr>
-        <w:pStyle w:val="ListParagraph"/>
+        <w:pStyle w:val="Lijstalinea"/>
         <w:numPr>
           <w:ilvl w:val="0"/>
           <w:numId w:val="1"/>
@@ -74,7 +74,7 @@
     </w:p>
     <w:p>
       <w:pPr>
-        <w:pStyle w:val="ListParagraph"/>
+        <w:pStyle w:val="Lijstalinea"/>
         <w:numPr>
           <w:ilvl w:val="0"/>
           <w:numId w:val="1"/>
@@ -86,7 +86,7 @@
     </w:p>
     <w:p>
       <w:pPr>
-        <w:pStyle w:val="ListParagraph"/>
+        <w:pStyle w:val="Lijstalinea"/>
         <w:numPr>
           <w:ilvl w:val="0"/>
           <w:numId w:val="1"/>
@@ -111,7 +111,7 @@
     </w:p>
     <w:p>
       <w:pPr>
-        <w:pStyle w:val="ListParagraph"/>
+        <w:pStyle w:val="Lijstalinea"/>
         <w:numPr>
           <w:ilvl w:val="0"/>
           <w:numId w:val="1"/>
@@ -126,7 +126,7 @@
     </w:p>
     <w:p>
       <w:pPr>
-        <w:pStyle w:val="ListParagraph"/>
+        <w:pStyle w:val="Lijstalinea"/>
         <w:numPr>
           <w:ilvl w:val="0"/>
           <w:numId w:val="1"/>
@@ -141,7 +141,7 @@
     </w:p>
     <w:p>
       <w:pPr>
-        <w:pStyle w:val="ListParagraph"/>
+        <w:pStyle w:val="Lijstalinea"/>
         <w:numPr>
           <w:ilvl w:val="0"/>
           <w:numId w:val="1"/>
@@ -169,7 +169,7 @@
     </w:p>
     <w:p>
       <w:pPr>
-        <w:pStyle w:val="ListParagraph"/>
+        <w:pStyle w:val="Lijstalinea"/>
         <w:numPr>
           <w:ilvl w:val="0"/>
           <w:numId w:val="2"/>
@@ -181,7 +181,7 @@
     </w:p>
     <w:p>
       <w:pPr>
-        <w:pStyle w:val="ListParagraph"/>
+        <w:pStyle w:val="Lijstalinea"/>
         <w:numPr>
           <w:ilvl w:val="0"/>
           <w:numId w:val="2"/>
@@ -193,17 +193,251 @@
     </w:p>
     <w:p>
       <w:pPr>
-        <w:pStyle w:val="ListParagraph"/>
+        <w:pStyle w:val="Lijstalinea"/>
         <w:numPr>
           <w:ilvl w:val="0"/>
-          <w:numId w:val="2"/>
+          <w:numId w:val="1"/>
         </w:numPr>
+        <w:rPr>
+          <w:b/>
+        </w:rPr>
+      </w:pPr>
+      <w:r>
+        <w:t>Joker</w:t>
+      </w:r>
+      <w:r>
+        <w:rPr>
+          <w:b/>
+        </w:rPr>
+        <w:t xml:space="preserve"> </w:t>
+      </w:r>
+    </w:p>
+    <w:p>
+      <w:pPr>
+        <w:pStyle w:val="Lijstalinea"/>
+        <w:numPr>
+          <w:ilvl w:val="0"/>
+          <w:numId w:val="1"/>
+        </w:numPr>
+        <w:rPr>
+          <w:b/>
+        </w:rPr>
+      </w:pPr>
+      <w:r>
+        <w:t>Node.js</w:t>
+      </w:r>
+    </w:p>
+    <w:p>
+      <w:pPr>
+        <w:pStyle w:val="Kop1"/>
+      </w:pPr>
+      <w:r>
+        <w:t>Tussenproduct 1</w:t>
+      </w:r>
+    </w:p>
+    <w:p>
+      <w:pPr>
+        <w:pStyle w:val="Kop2"/>
+      </w:pPr>
+      <w:proofErr w:type="spellStart"/>
+      <w:r>
+        <w:t>Joeri</w:t>
+      </w:r>
+      <w:proofErr w:type="spellEnd"/>
+    </w:p>
+    <w:p>
+      <w:r>
+        <w:t xml:space="preserve">- Basic Kendo UI </w:t>
+      </w:r>
+      <w:proofErr w:type="spellStart"/>
+      <w:r>
+        <w:t>layout</w:t>
+      </w:r>
+      <w:proofErr w:type="spellEnd"/>
+      <w:r>
+        <w:t xml:space="preserve"> </w:t>
+      </w:r>
+      <w:r>
+        <w:br/>
+        <w:t xml:space="preserve">- </w:t>
+      </w:r>
+      <w:proofErr w:type="spellStart"/>
+      <w:r>
+        <w:t>Maps</w:t>
+      </w:r>
+      <w:proofErr w:type="spellEnd"/>
+      <w:r>
+        <w:t xml:space="preserve"> testen in combi met Kendo.</w:t>
+      </w:r>
+    </w:p>
+    <w:p>
+      <w:pPr>
+        <w:pStyle w:val="Kop2"/>
+      </w:pPr>
+      <w:r>
+        <w:t>Koen</w:t>
+      </w:r>
+    </w:p>
+    <w:p>
+      <w:r>
+        <w:t xml:space="preserve">- </w:t>
+      </w:r>
+      <w:r>
+        <w:t>Gebruikers zijn locatie verkrijgen</w:t>
+      </w:r>
+      <w:r>
+        <w:br/>
+        <w:t xml:space="preserve">- </w:t>
+      </w:r>
+      <w:proofErr w:type="spellStart"/>
+      <w:r>
+        <w:t>Joeri</w:t>
+      </w:r>
+      <w:proofErr w:type="spellEnd"/>
+      <w:r>
+        <w:t xml:space="preserve"> helpen met </w:t>
+      </w:r>
+      <w:proofErr w:type="spellStart"/>
+      <w:r>
+        <w:t>maps</w:t>
+      </w:r>
+      <w:proofErr w:type="spellEnd"/>
+    </w:p>
+    <w:p>
+      <w:pPr>
+        <w:pStyle w:val="Kop2"/>
+      </w:pPr>
+      <w:r>
+        <w:t>Robin</w:t>
+      </w:r>
+    </w:p>
+    <w:p>
+      <w:r>
+        <w:t>- Server kan verschillende games aan.</w:t>
+      </w:r>
+      <w:r>
+        <w:t xml:space="preserve"> </w:t>
+      </w:r>
+    </w:p>
+    <w:p>
+      <w:pPr>
+        <w:pStyle w:val="Kop2"/>
+      </w:pPr>
+      <w:r>
+        <w:t>Mathijs</w:t>
+      </w:r>
+    </w:p>
+    <w:p>
+      <w:r>
+        <w:t>- Database opzet</w:t>
+      </w:r>
+    </w:p>
+    <w:p>
+      <w:pPr>
+        <w:pStyle w:val="Kop1"/>
+      </w:pPr>
+      <w:r>
+        <w:lastRenderedPageBreak/>
+        <w:t>Tussenproduct 2</w:t>
+      </w:r>
+    </w:p>
+    <w:p>
+      <w:pPr>
+        <w:pStyle w:val="Kop2"/>
+      </w:pPr>
+      <w:proofErr w:type="spellStart"/>
+      <w:r>
+        <w:t>Joeri</w:t>
+      </w:r>
+      <w:proofErr w:type="spellEnd"/>
+    </w:p>
+    <w:p>
+      <w:r>
+        <w:t xml:space="preserve">- Basic Kendo UI </w:t>
+      </w:r>
+      <w:proofErr w:type="spellStart"/>
+      <w:r>
+        <w:t>layout</w:t>
+      </w:r>
+      <w:proofErr w:type="spellEnd"/>
+      <w:r>
+        <w:t xml:space="preserve"> </w:t>
+      </w:r>
+      <w:r>
+        <w:br/>
+        <w:t xml:space="preserve">- </w:t>
+      </w:r>
+      <w:proofErr w:type="spellStart"/>
+      <w:r>
+        <w:t>Maps</w:t>
+      </w:r>
+      <w:proofErr w:type="spellEnd"/>
+      <w:r>
+        <w:t xml:space="preserve"> testen in combi met Kendo.</w:t>
+      </w:r>
+    </w:p>
+    <w:p>
+      <w:pPr>
+        <w:pStyle w:val="Kop2"/>
+      </w:pPr>
+      <w:r>
+        <w:t>Koen</w:t>
+      </w:r>
+    </w:p>
+    <w:p>
+      <w:r>
+        <w:t>- Gebruikers zijn locatie verkrijgen</w:t>
+      </w:r>
+      <w:r>
+        <w:br/>
+        <w:t xml:space="preserve">- </w:t>
+      </w:r>
+      <w:proofErr w:type="spellStart"/>
+      <w:r>
+        <w:t>Joeri</w:t>
+      </w:r>
+      <w:proofErr w:type="spellEnd"/>
+      <w:r>
+        <w:t xml:space="preserve"> helpen met </w:t>
+      </w:r>
+      <w:proofErr w:type="spellStart"/>
+      <w:r>
+        <w:t>maps</w:t>
+      </w:r>
+      <w:proofErr w:type="spellEnd"/>
+    </w:p>
+    <w:p>
+      <w:pPr>
+        <w:pStyle w:val="Kop2"/>
+      </w:pPr>
+      <w:r>
+        <w:t>Robin</w:t>
+      </w:r>
+    </w:p>
+    <w:p>
+      <w:r>
+        <w:t xml:space="preserve">- Server kan verschillende games aan. </w:t>
+      </w:r>
+    </w:p>
+    <w:p>
+      <w:pPr>
+        <w:pStyle w:val="Kop2"/>
+      </w:pPr>
+      <w:r>
+        <w:t>Mathijs</w:t>
+      </w:r>
+    </w:p>
+    <w:p>
+      <w:r>
+        <w:t>- Database opzet</w:t>
+      </w:r>
+    </w:p>
+    <w:p>
+      <w:pPr>
+        <w:pStyle w:val="Kop2"/>
       </w:pPr>
       <w:bookmarkStart w:id="0" w:name="_GoBack"/>
       <w:bookmarkEnd w:id="0"/>
-      <w:r>
-        <w:t>Joker</w:t>
-      </w:r>
     </w:p>
     <w:sectPr>
       <w:pgSz w:w="11906" w:h="16838"/>
@@ -216,7 +450,7 @@
 </file>
 
 <file path=word/numbering.xml><?xml version="1.0" encoding="utf-8"?>
-<w:numbering xmlns:wpc="http://schemas.microsoft.com/office/word/2010/wordprocessingCanvas" xmlns:mc="http://schemas.openxmlformats.org/markup-compatibility/2006" xmlns:o="urn:schemas-microsoft-com:office:office" xmlns:r="http://schemas.openxmlformats.org/officeDocument/2006/relationships" xmlns:m="http://schemas.openxmlformats.org/officeDocument/2006/math" xmlns:v="urn:schemas-microsoft-com:vml" xmlns:wp14="http://schemas.microsoft.com/office/word/2010/wordprocessingDrawing" xmlns:wp="http://schemas.openxmlformats.org/drawingml/2006/wordprocessingDrawing" xmlns:w10="urn:schemas-microsoft-com:office:word" xmlns:w="http://schemas.openxmlformats.org/wordprocessingml/2006/main" xmlns:w14="http://schemas.microsoft.com/office/word/2010/wordml" xmlns:wpg="http://schemas.microsoft.com/office/word/2010/wordprocessingGroup" xmlns:wpi="http://schemas.microsoft.com/office/word/2010/wordprocessingInk" xmlns:wne="http://schemas.microsoft.com/office/word/2006/wordml" xmlns:wps="http://schemas.microsoft.com/office/word/2010/wordprocessingShape" mc:Ignorable="w14 wp14">
+<w:numbering xmlns:wpc="http://schemas.microsoft.com/office/word/2010/wordprocessingCanvas" xmlns:mo="http://schemas.microsoft.com/office/mac/office/2008/main" xmlns:mc="http://schemas.openxmlformats.org/markup-compatibility/2006" xmlns:mv="urn:schemas-microsoft-com:mac:vml" xmlns:o="urn:schemas-microsoft-com:office:office" xmlns:r="http://schemas.openxmlformats.org/officeDocument/2006/relationships" xmlns:m="http://schemas.openxmlformats.org/officeDocument/2006/math" xmlns:v="urn:schemas-microsoft-com:vml" xmlns:wp14="http://schemas.microsoft.com/office/word/2010/wordprocessingDrawing" xmlns:wp="http://schemas.openxmlformats.org/drawingml/2006/wordprocessingDrawing" xmlns:w10="urn:schemas-microsoft-com:office:word" xmlns:w="http://schemas.openxmlformats.org/wordprocessingml/2006/main" xmlns:w14="http://schemas.microsoft.com/office/word/2010/wordml" xmlns:wpg="http://schemas.microsoft.com/office/word/2010/wordprocessingGroup" xmlns:wpi="http://schemas.microsoft.com/office/word/2010/wordprocessingInk" xmlns:wne="http://schemas.microsoft.com/office/word/2006/wordml" xmlns:wps="http://schemas.microsoft.com/office/word/2010/wordprocessingShape" mc:Ignorable="w14 wp14">
   <w:abstractNum w:abstractNumId="0">
     <w:nsid w:val="436E07DF"/>
     <w:multiLevelType w:val="hybridMultilevel"/>
@@ -469,7 +703,7 @@
       </w:pPr>
     </w:pPrDefault>
   </w:docDefaults>
-  <w:latentStyles w:defLockedState="0" w:defUIPriority="99" w:defSemiHidden="1" w:defUnhideWhenUsed="1" w:defQFormat="0" w:count="267">
+  <w:latentStyles w:defLockedState="0" w:defUIPriority="99" w:defSemiHidden="1" w:defUnhideWhenUsed="1" w:defQFormat="0" w:count="276">
     <w:lsdException w:name="Normal" w:semiHidden="0" w:uiPriority="0" w:unhideWhenUsed="0" w:qFormat="1"/>
     <w:lsdException w:name="heading 1" w:semiHidden="0" w:uiPriority="9" w:unhideWhenUsed="0" w:qFormat="1"/>
     <w:lsdException w:name="heading 2" w:uiPriority="9" w:qFormat="1"/>
@@ -608,17 +842,64 @@
     <w:lsdException w:name="Bibliography" w:uiPriority="37"/>
     <w:lsdException w:name="TOC Heading" w:uiPriority="39" w:qFormat="1"/>
   </w:latentStyles>
-  <w:style w:type="paragraph" w:default="1" w:styleId="Normal">
+  <w:style w:type="paragraph" w:default="1" w:styleId="Normaal">
     <w:name w:val="Normal"/>
     <w:qFormat/>
   </w:style>
-  <w:style w:type="character" w:default="1" w:styleId="DefaultParagraphFont">
+  <w:style w:type="paragraph" w:styleId="Kop1">
+    <w:name w:val="heading 1"/>
+    <w:basedOn w:val="Normaal"/>
+    <w:next w:val="Normaal"/>
+    <w:link w:val="Kop1Teken"/>
+    <w:uiPriority w:val="9"/>
+    <w:qFormat/>
+    <w:rsid w:val="00976B1E"/>
+    <w:pPr>
+      <w:keepNext/>
+      <w:keepLines/>
+      <w:spacing w:before="480" w:after="0"/>
+      <w:outlineLvl w:val="0"/>
+    </w:pPr>
+    <w:rPr>
+      <w:rFonts w:asciiTheme="majorHAnsi" w:eastAsiaTheme="majorEastAsia" w:hAnsiTheme="majorHAnsi" w:cstheme="majorBidi"/>
+      <w:b/>
+      <w:bCs/>
+      <w:color w:val="345A8A" w:themeColor="accent1" w:themeShade="B5"/>
+      <w:sz w:val="32"/>
+      <w:szCs w:val="32"/>
+    </w:rPr>
+  </w:style>
+  <w:style w:type="paragraph" w:styleId="Kop2">
+    <w:name w:val="heading 2"/>
+    <w:basedOn w:val="Normaal"/>
+    <w:next w:val="Normaal"/>
+    <w:link w:val="Kop2Teken"/>
+    <w:uiPriority w:val="9"/>
+    <w:unhideWhenUsed/>
+    <w:qFormat/>
+    <w:rsid w:val="00976B1E"/>
+    <w:pPr>
+      <w:keepNext/>
+      <w:keepLines/>
+      <w:spacing w:before="200" w:after="0"/>
+      <w:outlineLvl w:val="1"/>
+    </w:pPr>
+    <w:rPr>
+      <w:rFonts w:asciiTheme="majorHAnsi" w:eastAsiaTheme="majorEastAsia" w:hAnsiTheme="majorHAnsi" w:cstheme="majorBidi"/>
+      <w:b/>
+      <w:bCs/>
+      <w:color w:val="4F81BD" w:themeColor="accent1"/>
+      <w:sz w:val="26"/>
+      <w:szCs w:val="26"/>
+    </w:rPr>
+  </w:style>
+  <w:style w:type="character" w:default="1" w:styleId="Standaardalinea-lettertype">
     <w:name w:val="Default Paragraph Font"/>
     <w:uiPriority w:val="1"/>
     <w:semiHidden/>
     <w:unhideWhenUsed/>
   </w:style>
-  <w:style w:type="table" w:default="1" w:styleId="TableNormal">
+  <w:style w:type="table" w:default="1" w:styleId="Standaardtabel">
     <w:name w:val="Normal Table"/>
     <w:uiPriority w:val="99"/>
     <w:semiHidden/>
@@ -633,17 +914,17 @@
       </w:tblCellMar>
     </w:tblPr>
   </w:style>
-  <w:style w:type="numbering" w:default="1" w:styleId="NoList">
+  <w:style w:type="numbering" w:default="1" w:styleId="Geenlijst">
     <w:name w:val="No List"/>
     <w:uiPriority w:val="99"/>
     <w:semiHidden/>
     <w:unhideWhenUsed/>
   </w:style>
-  <w:style w:type="paragraph" w:styleId="Title">
+  <w:style w:type="paragraph" w:styleId="Titel">
     <w:name w:val="Title"/>
-    <w:basedOn w:val="Normal"/>
-    <w:next w:val="Normal"/>
-    <w:link w:val="TitleChar"/>
+    <w:basedOn w:val="Normaal"/>
+    <w:next w:val="Normaal"/>
+    <w:link w:val="TitelTeken"/>
     <w:uiPriority w:val="10"/>
     <w:qFormat/>
     <w:rsid w:val="006A605B"/>
@@ -663,10 +944,10 @@
       <w:szCs w:val="52"/>
     </w:rPr>
   </w:style>
-  <w:style w:type="character" w:customStyle="1" w:styleId="TitleChar">
-    <w:name w:val="Title Char"/>
-    <w:basedOn w:val="DefaultParagraphFont"/>
-    <w:link w:val="Title"/>
+  <w:style w:type="character" w:customStyle="1" w:styleId="TitelTeken">
+    <w:name w:val="Titel Teken"/>
+    <w:basedOn w:val="Standaardalinea-lettertype"/>
+    <w:link w:val="Titel"/>
     <w:uiPriority w:val="10"/>
     <w:rsid w:val="006A605B"/>
     <w:rPr>
@@ -678,9 +959,9 @@
       <w:szCs w:val="52"/>
     </w:rPr>
   </w:style>
-  <w:style w:type="paragraph" w:styleId="ListParagraph">
+  <w:style w:type="paragraph" w:styleId="Lijstalinea">
     <w:name w:val="List Paragraph"/>
-    <w:basedOn w:val="Normal"/>
+    <w:basedOn w:val="Normaal"/>
     <w:uiPriority w:val="34"/>
     <w:qFormat/>
     <w:rsid w:val="006A605B"/>
@@ -689,11 +970,41 @@
       <w:contextualSpacing/>
     </w:pPr>
   </w:style>
+  <w:style w:type="character" w:customStyle="1" w:styleId="Kop1Teken">
+    <w:name w:val="Kop 1 Teken"/>
+    <w:basedOn w:val="Standaardalinea-lettertype"/>
+    <w:link w:val="Kop1"/>
+    <w:uiPriority w:val="9"/>
+    <w:rsid w:val="00976B1E"/>
+    <w:rPr>
+      <w:rFonts w:asciiTheme="majorHAnsi" w:eastAsiaTheme="majorEastAsia" w:hAnsiTheme="majorHAnsi" w:cstheme="majorBidi"/>
+      <w:b/>
+      <w:bCs/>
+      <w:color w:val="345A8A" w:themeColor="accent1" w:themeShade="B5"/>
+      <w:sz w:val="32"/>
+      <w:szCs w:val="32"/>
+    </w:rPr>
+  </w:style>
+  <w:style w:type="character" w:customStyle="1" w:styleId="Kop2Teken">
+    <w:name w:val="Kop 2 Teken"/>
+    <w:basedOn w:val="Standaardalinea-lettertype"/>
+    <w:link w:val="Kop2"/>
+    <w:uiPriority w:val="9"/>
+    <w:rsid w:val="00976B1E"/>
+    <w:rPr>
+      <w:rFonts w:asciiTheme="majorHAnsi" w:eastAsiaTheme="majorEastAsia" w:hAnsiTheme="majorHAnsi" w:cstheme="majorBidi"/>
+      <w:b/>
+      <w:bCs/>
+      <w:color w:val="4F81BD" w:themeColor="accent1"/>
+      <w:sz w:val="26"/>
+      <w:szCs w:val="26"/>
+    </w:rPr>
+  </w:style>
 </w:styles>
 </file>
 
 <file path=word/stylesWithEffects.xml><?xml version="1.0" encoding="utf-8"?>
-<w:styles xmlns:wpc="http://schemas.microsoft.com/office/word/2010/wordprocessingCanvas" xmlns:mc="http://schemas.openxmlformats.org/markup-compatibility/2006" xmlns:o="urn:schemas-microsoft-com:office:office" xmlns:r="http://schemas.openxmlformats.org/officeDocument/2006/relationships" xmlns:m="http://schemas.openxmlformats.org/officeDocument/2006/math" xmlns:v="urn:schemas-microsoft-com:vml" xmlns:wp14="http://schemas.microsoft.com/office/word/2010/wordprocessingDrawing" xmlns:wp="http://schemas.openxmlformats.org/drawingml/2006/wordprocessingDrawing" xmlns:w10="urn:schemas-microsoft-com:office:word" xmlns:w="http://schemas.openxmlformats.org/wordprocessingml/2006/main" xmlns:w14="http://schemas.microsoft.com/office/word/2010/wordml" xmlns:wpg="http://schemas.microsoft.com/office/word/2010/wordprocessingGroup" xmlns:wpi="http://schemas.microsoft.com/office/word/2010/wordprocessingInk" xmlns:wne="http://schemas.microsoft.com/office/word/2006/wordml" xmlns:wps="http://schemas.microsoft.com/office/word/2010/wordprocessingShape" mc:Ignorable="w14 wp14">
+<w:styles xmlns:wpc="http://schemas.microsoft.com/office/word/2010/wordprocessingCanvas" xmlns:mo="http://schemas.microsoft.com/office/mac/office/2008/main" xmlns:mc="http://schemas.openxmlformats.org/markup-compatibility/2006" xmlns:mv="urn:schemas-microsoft-com:mac:vml" xmlns:o="urn:schemas-microsoft-com:office:office" xmlns:r="http://schemas.openxmlformats.org/officeDocument/2006/relationships" xmlns:m="http://schemas.openxmlformats.org/officeDocument/2006/math" xmlns:v="urn:schemas-microsoft-com:vml" xmlns:wp14="http://schemas.microsoft.com/office/word/2010/wordprocessingDrawing" xmlns:wp="http://schemas.openxmlformats.org/drawingml/2006/wordprocessingDrawing" xmlns:w10="urn:schemas-microsoft-com:office:word" xmlns:w="http://schemas.openxmlformats.org/wordprocessingml/2006/main" xmlns:w14="http://schemas.microsoft.com/office/word/2010/wordml" xmlns:wpg="http://schemas.microsoft.com/office/word/2010/wordprocessingGroup" xmlns:wpi="http://schemas.microsoft.com/office/word/2010/wordprocessingInk" xmlns:wne="http://schemas.microsoft.com/office/word/2006/wordml" xmlns:wps="http://schemas.microsoft.com/office/word/2010/wordprocessingShape" mc:Ignorable="w14 wp14">
   <w:docDefaults>
     <w:rPrDefault>
       <w:rPr>
@@ -709,7 +1020,7 @@
       </w:pPr>
     </w:pPrDefault>
   </w:docDefaults>
-  <w:latentStyles w:defLockedState="0" w:defUIPriority="99" w:defSemiHidden="1" w:defUnhideWhenUsed="1" w:defQFormat="0" w:count="267">
+  <w:latentStyles w:defLockedState="0" w:defUIPriority="99" w:defSemiHidden="1" w:defUnhideWhenUsed="1" w:defQFormat="0" w:count="276">
     <w:lsdException w:name="Normal" w:semiHidden="0" w:uiPriority="0" w:unhideWhenUsed="0" w:qFormat="1"/>
     <w:lsdException w:name="heading 1" w:semiHidden="0" w:uiPriority="9" w:unhideWhenUsed="0" w:qFormat="1"/>
     <w:lsdException w:name="heading 2" w:uiPriority="9" w:qFormat="1"/>
@@ -848,17 +1159,64 @@
     <w:lsdException w:name="Bibliography" w:uiPriority="37"/>
     <w:lsdException w:name="TOC Heading" w:uiPriority="39" w:qFormat="1"/>
   </w:latentStyles>
-  <w:style w:type="paragraph" w:default="1" w:styleId="Normal">
+  <w:style w:type="paragraph" w:default="1" w:styleId="Normaal">
     <w:name w:val="Normal"/>
     <w:qFormat/>
   </w:style>
-  <w:style w:type="character" w:default="1" w:styleId="DefaultParagraphFont">
+  <w:style w:type="paragraph" w:styleId="Kop1">
+    <w:name w:val="heading 1"/>
+    <w:basedOn w:val="Normaal"/>
+    <w:next w:val="Normaal"/>
+    <w:link w:val="Kop1Teken"/>
+    <w:uiPriority w:val="9"/>
+    <w:qFormat/>
+    <w:rsid w:val="00976B1E"/>
+    <w:pPr>
+      <w:keepNext/>
+      <w:keepLines/>
+      <w:spacing w:before="480" w:after="0"/>
+      <w:outlineLvl w:val="0"/>
+    </w:pPr>
+    <w:rPr>
+      <w:rFonts w:asciiTheme="majorHAnsi" w:eastAsiaTheme="majorEastAsia" w:hAnsiTheme="majorHAnsi" w:cstheme="majorBidi"/>
+      <w:b/>
+      <w:bCs/>
+      <w:color w:val="345A8A" w:themeColor="accent1" w:themeShade="B5"/>
+      <w:sz w:val="32"/>
+      <w:szCs w:val="32"/>
+    </w:rPr>
+  </w:style>
+  <w:style w:type="paragraph" w:styleId="Kop2">
+    <w:name w:val="heading 2"/>
+    <w:basedOn w:val="Normaal"/>
+    <w:next w:val="Normaal"/>
+    <w:link w:val="Kop2Teken"/>
+    <w:uiPriority w:val="9"/>
+    <w:unhideWhenUsed/>
+    <w:qFormat/>
+    <w:rsid w:val="00976B1E"/>
+    <w:pPr>
+      <w:keepNext/>
+      <w:keepLines/>
+      <w:spacing w:before="200" w:after="0"/>
+      <w:outlineLvl w:val="1"/>
+    </w:pPr>
+    <w:rPr>
+      <w:rFonts w:asciiTheme="majorHAnsi" w:eastAsiaTheme="majorEastAsia" w:hAnsiTheme="majorHAnsi" w:cstheme="majorBidi"/>
+      <w:b/>
+      <w:bCs/>
+      <w:color w:val="4F81BD" w:themeColor="accent1"/>
+      <w:sz w:val="26"/>
+      <w:szCs w:val="26"/>
+    </w:rPr>
+  </w:style>
+  <w:style w:type="character" w:default="1" w:styleId="Standaardalinea-lettertype">
     <w:name w:val="Default Paragraph Font"/>
     <w:uiPriority w:val="1"/>
     <w:semiHidden/>
     <w:unhideWhenUsed/>
   </w:style>
-  <w:style w:type="table" w:default="1" w:styleId="TableNormal">
+  <w:style w:type="table" w:default="1" w:styleId="Standaardtabel">
     <w:name w:val="Normal Table"/>
     <w:uiPriority w:val="99"/>
     <w:semiHidden/>
@@ -873,17 +1231,17 @@
       </w:tblCellMar>
     </w:tblPr>
   </w:style>
-  <w:style w:type="numbering" w:default="1" w:styleId="NoList">
+  <w:style w:type="numbering" w:default="1" w:styleId="Geenlijst">
     <w:name w:val="No List"/>
     <w:uiPriority w:val="99"/>
     <w:semiHidden/>
     <w:unhideWhenUsed/>
   </w:style>
-  <w:style w:type="paragraph" w:styleId="Title">
+  <w:style w:type="paragraph" w:styleId="Titel">
     <w:name w:val="Title"/>
-    <w:basedOn w:val="Normal"/>
-    <w:next w:val="Normal"/>
-    <w:link w:val="TitleChar"/>
+    <w:basedOn w:val="Normaal"/>
+    <w:next w:val="Normaal"/>
+    <w:link w:val="TitelTeken"/>
     <w:uiPriority w:val="10"/>
     <w:qFormat/>
     <w:rsid w:val="006A605B"/>
@@ -903,10 +1261,10 @@
       <w:szCs w:val="52"/>
     </w:rPr>
   </w:style>
-  <w:style w:type="character" w:customStyle="1" w:styleId="TitleChar">
-    <w:name w:val="Title Char"/>
-    <w:basedOn w:val="DefaultParagraphFont"/>
-    <w:link w:val="Title"/>
+  <w:style w:type="character" w:customStyle="1" w:styleId="TitelTeken">
+    <w:name w:val="Titel Teken"/>
+    <w:basedOn w:val="Standaardalinea-lettertype"/>
+    <w:link w:val="Titel"/>
     <w:uiPriority w:val="10"/>
     <w:rsid w:val="006A605B"/>
     <w:rPr>
@@ -918,9 +1276,9 @@
       <w:szCs w:val="52"/>
     </w:rPr>
   </w:style>
-  <w:style w:type="paragraph" w:styleId="ListParagraph">
+  <w:style w:type="paragraph" w:styleId="Lijstalinea">
     <w:name w:val="List Paragraph"/>
-    <w:basedOn w:val="Normal"/>
+    <w:basedOn w:val="Normaal"/>
     <w:uiPriority w:val="34"/>
     <w:qFormat/>
     <w:rsid w:val="006A605B"/>
@@ -928,6 +1286,36 @@
       <w:ind w:left="720"/>
       <w:contextualSpacing/>
     </w:pPr>
+  </w:style>
+  <w:style w:type="character" w:customStyle="1" w:styleId="Kop1Teken">
+    <w:name w:val="Kop 1 Teken"/>
+    <w:basedOn w:val="Standaardalinea-lettertype"/>
+    <w:link w:val="Kop1"/>
+    <w:uiPriority w:val="9"/>
+    <w:rsid w:val="00976B1E"/>
+    <w:rPr>
+      <w:rFonts w:asciiTheme="majorHAnsi" w:eastAsiaTheme="majorEastAsia" w:hAnsiTheme="majorHAnsi" w:cstheme="majorBidi"/>
+      <w:b/>
+      <w:bCs/>
+      <w:color w:val="345A8A" w:themeColor="accent1" w:themeShade="B5"/>
+      <w:sz w:val="32"/>
+      <w:szCs w:val="32"/>
+    </w:rPr>
+  </w:style>
+  <w:style w:type="character" w:customStyle="1" w:styleId="Kop2Teken">
+    <w:name w:val="Kop 2 Teken"/>
+    <w:basedOn w:val="Standaardalinea-lettertype"/>
+    <w:link w:val="Kop2"/>
+    <w:uiPriority w:val="9"/>
+    <w:rsid w:val="00976B1E"/>
+    <w:rPr>
+      <w:rFonts w:asciiTheme="majorHAnsi" w:eastAsiaTheme="majorEastAsia" w:hAnsiTheme="majorHAnsi" w:cstheme="majorBidi"/>
+      <w:b/>
+      <w:bCs/>
+      <w:color w:val="4F81BD" w:themeColor="accent1"/>
+      <w:sz w:val="26"/>
+      <w:szCs w:val="26"/>
+    </w:rPr>
   </w:style>
 </w:styles>
 </file>

--- a/Docs/GroepRobin_Verantwoordelijkheden.docx
+++ b/Docs/GroepRobin_Verantwoordelijkheden.docx
@@ -243,6 +243,8 @@
       <w:r>
         <w:t>Joeri</w:t>
       </w:r>
+      <w:bookmarkStart w:id="0" w:name="_GoBack"/>
+      <w:bookmarkEnd w:id="0"/>
       <w:proofErr w:type="spellEnd"/>
     </w:p>
     <w:p>
@@ -353,91 +355,176 @@
     </w:p>
     <w:p>
       <w:r>
-        <w:t xml:space="preserve">- Basic Kendo UI </w:t>
+        <w:t xml:space="preserve">- </w:t>
+      </w:r>
+      <w:r>
+        <w:t xml:space="preserve">Alle pagina’s in de </w:t>
       </w:r>
       <w:proofErr w:type="spellStart"/>
       <w:r>
-        <w:t>layout</w:t>
+        <w:t>app</w:t>
       </w:r>
       <w:proofErr w:type="spellEnd"/>
       <w:r>
+        <w:t xml:space="preserve"> maken</w:t>
+      </w:r>
+    </w:p>
+    <w:p>
+      <w:pPr>
+        <w:pStyle w:val="Kop2"/>
+      </w:pPr>
+      <w:r>
+        <w:t>Koen</w:t>
+      </w:r>
+    </w:p>
+    <w:p>
+      <w:r>
+        <w:t xml:space="preserve">- </w:t>
+      </w:r>
+      <w:r>
+        <w:t xml:space="preserve">Game Lijst weergeven in de </w:t>
+      </w:r>
+      <w:proofErr w:type="spellStart"/>
+      <w:r>
+        <w:t>app</w:t>
+      </w:r>
+      <w:proofErr w:type="spellEnd"/>
+    </w:p>
+    <w:p>
+      <w:pPr>
+        <w:pStyle w:val="Kop2"/>
+      </w:pPr>
+      <w:r>
+        <w:t>Robin</w:t>
+      </w:r>
+    </w:p>
+    <w:p>
+      <w:r>
+        <w:t xml:space="preserve">- </w:t>
+      </w:r>
+      <w:r>
+        <w:t>Game Lijst</w:t>
+      </w:r>
+      <w:r>
+        <w:t xml:space="preserve"> geven aan de </w:t>
+      </w:r>
+      <w:proofErr w:type="spellStart"/>
+      <w:r>
+        <w:t>app</w:t>
+      </w:r>
+      <w:proofErr w:type="spellEnd"/>
+    </w:p>
+    <w:p>
+      <w:pPr>
+        <w:pStyle w:val="Kop2"/>
+      </w:pPr>
+      <w:r>
+        <w:t>Mathijs</w:t>
+      </w:r>
+    </w:p>
+    <w:p>
+      <w:r>
+        <w:t xml:space="preserve">- </w:t>
+      </w:r>
+      <w:proofErr w:type="spellStart"/>
+      <w:r>
+        <w:t>Joeri</w:t>
+      </w:r>
+      <w:proofErr w:type="spellEnd"/>
+      <w:r>
+        <w:t xml:space="preserve"> helpen</w:t>
+      </w:r>
+    </w:p>
+    <w:p>
+      <w:pPr>
+        <w:pStyle w:val="Kop1"/>
+      </w:pPr>
+      <w:r>
+        <w:t xml:space="preserve">Tussenproduct </w:t>
+      </w:r>
+      <w:r>
+        <w:t>3</w:t>
+      </w:r>
+    </w:p>
+    <w:p>
+      <w:pPr>
+        <w:pStyle w:val="Kop2"/>
+      </w:pPr>
+      <w:proofErr w:type="spellStart"/>
+      <w:r>
+        <w:t>Joeri</w:t>
+      </w:r>
+      <w:proofErr w:type="spellEnd"/>
+    </w:p>
+    <w:p>
+      <w:r>
+        <w:t xml:space="preserve">- </w:t>
+      </w:r>
+      <w:r>
+        <w:t>Iedereen helpen waar nodig</w:t>
+      </w:r>
+    </w:p>
+    <w:p>
+      <w:pPr>
+        <w:pStyle w:val="Kop2"/>
+      </w:pPr>
+      <w:r>
+        <w:t>Koen</w:t>
+      </w:r>
+    </w:p>
+    <w:p>
+      <w:r>
+        <w:t xml:space="preserve">- </w:t>
+      </w:r>
+      <w:r>
+        <w:t>Authenticatie met de server</w:t>
+      </w:r>
+    </w:p>
+    <w:p>
+      <w:pPr>
+        <w:pStyle w:val="Kop2"/>
+      </w:pPr>
+      <w:r>
+        <w:t>Robin</w:t>
+      </w:r>
+    </w:p>
+    <w:p>
+      <w:r>
+        <w:t xml:space="preserve">- </w:t>
+      </w:r>
+      <w:r>
+        <w:t>Game modes</w:t>
+      </w:r>
+      <w:r>
         <w:t xml:space="preserve"> </w:t>
       </w:r>
       <w:r>
-        <w:br/>
+        <w:t>maken</w:t>
+      </w:r>
+    </w:p>
+    <w:p>
+      <w:pPr>
+        <w:pStyle w:val="Kop2"/>
+      </w:pPr>
+      <w:r>
+        <w:t>Mathijs</w:t>
+      </w:r>
+    </w:p>
+    <w:p>
+      <w:r>
         <w:t xml:space="preserve">- </w:t>
       </w:r>
-      <w:proofErr w:type="spellStart"/>
-      <w:r>
-        <w:t>Maps</w:t>
-      </w:r>
-      <w:proofErr w:type="spellEnd"/>
-      <w:r>
-        <w:t xml:space="preserve"> testen in combi met Kendo.</w:t>
-      </w:r>
-    </w:p>
+      <w:r>
+        <w:t>Koen helpen</w:t>
+      </w:r>
+    </w:p>
+    <w:p/>
+    <w:p/>
+    <w:p/>
     <w:p>
       <w:pPr>
         <w:pStyle w:val="Kop2"/>
       </w:pPr>
-      <w:r>
-        <w:t>Koen</w:t>
-      </w:r>
-    </w:p>
-    <w:p>
-      <w:r>
-        <w:t>- Gebruikers zijn locatie verkrijgen</w:t>
-      </w:r>
-      <w:r>
-        <w:br/>
-        <w:t xml:space="preserve">- </w:t>
-      </w:r>
-      <w:proofErr w:type="spellStart"/>
-      <w:r>
-        <w:t>Joeri</w:t>
-      </w:r>
-      <w:proofErr w:type="spellEnd"/>
-      <w:r>
-        <w:t xml:space="preserve"> helpen met </w:t>
-      </w:r>
-      <w:proofErr w:type="spellStart"/>
-      <w:r>
-        <w:t>maps</w:t>
-      </w:r>
-      <w:proofErr w:type="spellEnd"/>
-    </w:p>
-    <w:p>
-      <w:pPr>
-        <w:pStyle w:val="Kop2"/>
-      </w:pPr>
-      <w:r>
-        <w:t>Robin</w:t>
-      </w:r>
-    </w:p>
-    <w:p>
-      <w:r>
-        <w:t xml:space="preserve">- Server kan verschillende games aan. </w:t>
-      </w:r>
-    </w:p>
-    <w:p>
-      <w:pPr>
-        <w:pStyle w:val="Kop2"/>
-      </w:pPr>
-      <w:r>
-        <w:t>Mathijs</w:t>
-      </w:r>
-    </w:p>
-    <w:p>
-      <w:r>
-        <w:t>- Database opzet</w:t>
-      </w:r>
-    </w:p>
-    <w:p>
-      <w:pPr>
-        <w:pStyle w:val="Kop2"/>
-      </w:pPr>
-      <w:bookmarkStart w:id="0" w:name="_GoBack"/>
-      <w:bookmarkEnd w:id="0"/>
     </w:p>
     <w:sectPr>
       <w:pgSz w:w="11906" w:h="16838"/>
